--- a/Dokumentation/Manual.docx
+++ b/Dokumentation/Manual.docx
@@ -153,8 +153,6 @@
       <w:r>
         <w:t>Lösenord:</w:t>
       </w:r>
-      <w:bookmarkStart w:id="0" w:name="_GoBack"/>
-      <w:bookmarkEnd w:id="0"/>
       <w:r>
         <w:t xml:space="preserve"> </w:t>
       </w:r>
@@ -268,6 +266,43 @@
           <w:numId w:val="1"/>
         </w:numPr>
       </w:pPr>
+      <w:r>
+        <w:t>När du tänker lägga in bilder på personal eller skriva in en ny anställd så är det bara att följa de stegen som visats, 1. Bilden på den anställda ska bifogas sedan i brödtext skriver du personalens information. Samma sak gäller när du ska göra erbjudanden. Du bifogar en bild och sedan skriver en liten text</w:t>
+      </w:r>
+    </w:p>
+    <w:p>
+      <w:pPr>
+        <w:pStyle w:val="Liststycke"/>
+      </w:pPr>
+    </w:p>
+    <w:p>
+      <w:pPr>
+        <w:pStyle w:val="Liststycke"/>
+        <w:numPr>
+          <w:ilvl w:val="0"/>
+          <w:numId w:val="1"/>
+        </w:numPr>
+      </w:pPr>
+      <w:r>
+        <w:lastRenderedPageBreak/>
+        <w:t xml:space="preserve"> När du ska ta bort från hemsidan så kommer du att kunna bocka in en liten fyrkant och sedan klicka på ”radera” knappen för att ta bort det specifika innehållet.</w:t>
+      </w:r>
+    </w:p>
+    <w:p>
+      <w:pPr>
+        <w:pStyle w:val="Liststycke"/>
+      </w:pPr>
+    </w:p>
+    <w:p>
+      <w:pPr>
+        <w:pStyle w:val="Liststycke"/>
+        <w:numPr>
+          <w:ilvl w:val="0"/>
+          <w:numId w:val="1"/>
+        </w:numPr>
+      </w:pPr>
+      <w:bookmarkStart w:id="0" w:name="_GoBack"/>
+      <w:bookmarkEnd w:id="0"/>
       <w:r>
         <w:t xml:space="preserve">När du är klar </w:t>
       </w:r>

--- a/Dokumentation/Manual.docx
+++ b/Dokumentation/Manual.docx
@@ -198,37 +198,121 @@
       <w:r>
         <w:t xml:space="preserve"> där du kan börja ändra saker.</w:t>
       </w:r>
-    </w:p>
-    <w:p>
-      <w:pPr>
-        <w:pStyle w:val="Liststycke"/>
-      </w:pPr>
-      <w:r>
-        <w:t xml:space="preserve">Det kommer att finnas </w:t>
-      </w:r>
-      <w:r>
-        <w:t>1 sida som innehåller Rubrik</w:t>
-      </w:r>
       <w:r>
         <w:rPr>
-          <w:b/>
-        </w:rPr>
-        <w:t xml:space="preserve">, Brödtext och </w:t>
-      </w:r>
-      <w:r>
-        <w:rPr>
-          <w:b/>
-        </w:rPr>
-        <w:t>Bilder</w:t>
-      </w:r>
-      <w:r>
-        <w:rPr>
-          <w:b/>
+          <w:noProof/>
+          <w:lang w:eastAsia="sv-SE"/>
         </w:rPr>
         <w:t xml:space="preserve"> </w:t>
       </w:r>
       <w:r>
-        <w:t>för samtliga undersidor.</w:t>
+        <w:rPr>
+          <w:noProof/>
+          <w:lang w:eastAsia="sv-SE"/>
+        </w:rPr>
+        <w:lastRenderedPageBreak/>
+        <w:drawing>
+          <wp:inline distT="0" distB="0" distL="0" distR="0" wp14:anchorId="63573AFB" wp14:editId="247E952A">
+            <wp:extent cx="5753100" cy="2447925"/>
+            <wp:effectExtent l="0" t="0" r="0" b="9525"/>
+            <wp:docPr id="2" name="Bildobjekt 2" descr="C:\Users\nkpit14AxWa\AppData\Local\Microsoft\Windows\INetCache\Content.Word\b5ff683f109d0f4f452cd7bd873e0b4a.png"/>
+            <wp:cNvGraphicFramePr>
+              <a:graphicFrameLocks xmlns:a="http://schemas.openxmlformats.org/drawingml/2006/main" noChangeAspect="1"/>
+            </wp:cNvGraphicFramePr>
+            <a:graphic xmlns:a="http://schemas.openxmlformats.org/drawingml/2006/main">
+              <a:graphicData uri="http://schemas.openxmlformats.org/drawingml/2006/picture">
+                <pic:pic xmlns:pic="http://schemas.openxmlformats.org/drawingml/2006/picture">
+                  <pic:nvPicPr>
+                    <pic:cNvPr id="0" name="Picture 1" descr="C:\Users\nkpit14AxWa\AppData\Local\Microsoft\Windows\INetCache\Content.Word\b5ff683f109d0f4f452cd7bd873e0b4a.png"/>
+                    <pic:cNvPicPr>
+                      <a:picLocks noChangeAspect="1" noChangeArrowheads="1"/>
+                    </pic:cNvPicPr>
+                  </pic:nvPicPr>
+                  <pic:blipFill>
+                    <a:blip r:embed="rId7">
+                      <a:extLst>
+                        <a:ext uri="{28A0092B-C50C-407E-A947-70E740481C1C}">
+                          <a14:useLocalDpi xmlns:a14="http://schemas.microsoft.com/office/drawing/2010/main" val="0"/>
+                        </a:ext>
+                      </a:extLst>
+                    </a:blip>
+                    <a:srcRect/>
+                    <a:stretch>
+                      <a:fillRect/>
+                    </a:stretch>
+                  </pic:blipFill>
+                  <pic:spPr bwMode="auto">
+                    <a:xfrm>
+                      <a:off x="0" y="0"/>
+                      <a:ext cx="5753100" cy="2447925"/>
+                    </a:xfrm>
+                    <a:prstGeom prst="rect">
+                      <a:avLst/>
+                    </a:prstGeom>
+                    <a:noFill/>
+                    <a:ln>
+                      <a:noFill/>
+                    </a:ln>
+                  </pic:spPr>
+                </pic:pic>
+              </a:graphicData>
+            </a:graphic>
+          </wp:inline>
+        </w:drawing>
+      </w:r>
+      <w:r>
+        <w:rPr>
+          <w:noProof/>
+          <w:lang w:eastAsia="sv-SE"/>
+        </w:rPr>
+        <w:drawing>
+          <wp:inline distT="0" distB="0" distL="0" distR="0">
+            <wp:extent cx="5753100" cy="3733800"/>
+            <wp:effectExtent l="0" t="0" r="0" b="0"/>
+            <wp:docPr id="4" name="Bildobjekt 4" descr="C:\Users\nkpit14AxWa\AppData\Local\Microsoft\Windows\INetCache\Content.Word\12e6939a1193498849c1d7df389c91f2.png"/>
+            <wp:cNvGraphicFramePr>
+              <a:graphicFrameLocks xmlns:a="http://schemas.openxmlformats.org/drawingml/2006/main" noChangeAspect="1"/>
+            </wp:cNvGraphicFramePr>
+            <a:graphic xmlns:a="http://schemas.openxmlformats.org/drawingml/2006/main">
+              <a:graphicData uri="http://schemas.openxmlformats.org/drawingml/2006/picture">
+                <pic:pic xmlns:pic="http://schemas.openxmlformats.org/drawingml/2006/picture">
+                  <pic:nvPicPr>
+                    <pic:cNvPr id="0" name="Picture 3" descr="C:\Users\nkpit14AxWa\AppData\Local\Microsoft\Windows\INetCache\Content.Word\12e6939a1193498849c1d7df389c91f2.png"/>
+                    <pic:cNvPicPr>
+                      <a:picLocks noChangeAspect="1" noChangeArrowheads="1"/>
+                    </pic:cNvPicPr>
+                  </pic:nvPicPr>
+                  <pic:blipFill>
+                    <a:blip r:embed="rId8">
+                      <a:extLst>
+                        <a:ext uri="{28A0092B-C50C-407E-A947-70E740481C1C}">
+                          <a14:useLocalDpi xmlns:a14="http://schemas.microsoft.com/office/drawing/2010/main" val="0"/>
+                        </a:ext>
+                      </a:extLst>
+                    </a:blip>
+                    <a:srcRect/>
+                    <a:stretch>
+                      <a:fillRect/>
+                    </a:stretch>
+                  </pic:blipFill>
+                  <pic:spPr bwMode="auto">
+                    <a:xfrm>
+                      <a:off x="0" y="0"/>
+                      <a:ext cx="5753100" cy="3733800"/>
+                    </a:xfrm>
+                    <a:prstGeom prst="rect">
+                      <a:avLst/>
+                    </a:prstGeom>
+                    <a:noFill/>
+                    <a:ln>
+                      <a:noFill/>
+                    </a:ln>
+                  </pic:spPr>
+                </pic:pic>
+              </a:graphicData>
+            </a:graphic>
+          </wp:inline>
+        </w:drawing>
       </w:r>
     </w:p>
     <w:p>
@@ -257,6 +341,64 @@
       <w:pPr>
         <w:pStyle w:val="Liststycke"/>
       </w:pPr>
+      <w:r>
+        <w:lastRenderedPageBreak/>
+        <w:t>På varumärke sidan kommer du att kunna lägga till en bild på varumärket och en adress till sidan du vill att man ska komma till när man klickar på märket.</w:t>
+      </w:r>
+      <w:r>
+        <w:rPr>
+          <w:noProof/>
+          <w:lang w:eastAsia="sv-SE"/>
+        </w:rPr>
+        <w:drawing>
+          <wp:inline distT="0" distB="0" distL="0" distR="0">
+            <wp:extent cx="5762625" cy="5133975"/>
+            <wp:effectExtent l="0" t="0" r="9525" b="9525"/>
+            <wp:docPr id="6" name="Bildobjekt 6" descr="C:\Users\nkpit14AxWa\AppData\Local\Microsoft\Windows\INetCache\Content.Word\18f07d2a80c9ac9c983c5a428f834b20.png"/>
+            <wp:cNvGraphicFramePr>
+              <a:graphicFrameLocks xmlns:a="http://schemas.openxmlformats.org/drawingml/2006/main" noChangeAspect="1"/>
+            </wp:cNvGraphicFramePr>
+            <a:graphic xmlns:a="http://schemas.openxmlformats.org/drawingml/2006/main">
+              <a:graphicData uri="http://schemas.openxmlformats.org/drawingml/2006/picture">
+                <pic:pic xmlns:pic="http://schemas.openxmlformats.org/drawingml/2006/picture">
+                  <pic:nvPicPr>
+                    <pic:cNvPr id="0" name="Picture 5" descr="C:\Users\nkpit14AxWa\AppData\Local\Microsoft\Windows\INetCache\Content.Word\18f07d2a80c9ac9c983c5a428f834b20.png"/>
+                    <pic:cNvPicPr>
+                      <a:picLocks noChangeAspect="1" noChangeArrowheads="1"/>
+                    </pic:cNvPicPr>
+                  </pic:nvPicPr>
+                  <pic:blipFill>
+                    <a:blip r:embed="rId9">
+                      <a:extLst>
+                        <a:ext uri="{28A0092B-C50C-407E-A947-70E740481C1C}">
+                          <a14:useLocalDpi xmlns:a14="http://schemas.microsoft.com/office/drawing/2010/main" val="0"/>
+                        </a:ext>
+                      </a:extLst>
+                    </a:blip>
+                    <a:srcRect/>
+                    <a:stretch>
+                      <a:fillRect/>
+                    </a:stretch>
+                  </pic:blipFill>
+                  <pic:spPr bwMode="auto">
+                    <a:xfrm>
+                      <a:off x="0" y="0"/>
+                      <a:ext cx="5762625" cy="5133975"/>
+                    </a:xfrm>
+                    <a:prstGeom prst="rect">
+                      <a:avLst/>
+                    </a:prstGeom>
+                    <a:noFill/>
+                    <a:ln>
+                      <a:noFill/>
+                    </a:ln>
+                  </pic:spPr>
+                </pic:pic>
+              </a:graphicData>
+            </a:graphic>
+          </wp:inline>
+        </w:drawing>
+      </w:r>
     </w:p>
     <w:p>
       <w:pPr>
@@ -267,7 +409,62 @@
         </w:numPr>
       </w:pPr>
       <w:r>
-        <w:t>När du tänker lägga in bilder på personal eller skriva in en ny anställd så är det bara att följa de stegen som visats, 1. Bilden på den anställda ska bifogas sedan i brödtext skriver du personalens information. Samma sak gäller när du ska göra erbjudanden. Du bifogar en bild och sedan skriver en liten text</w:t>
+        <w:lastRenderedPageBreak/>
+        <w:t>En av sidorna kommer innehålla dina anställda, där kan du både lägga till nya anställda eller ta bort anställda.</w:t>
+      </w:r>
+      <w:r>
+        <w:rPr>
+          <w:noProof/>
+          <w:lang w:eastAsia="sv-SE"/>
+        </w:rPr>
+        <w:drawing>
+          <wp:inline distT="0" distB="0" distL="0" distR="0">
+            <wp:extent cx="5753100" cy="5972175"/>
+            <wp:effectExtent l="0" t="0" r="0" b="9525"/>
+            <wp:docPr id="5" name="Bildobjekt 5" descr="C:\Users\nkpit14AxWa\AppData\Local\Microsoft\Windows\INetCache\Content.Word\42528724c4c3c2cd1cecf76dbe17cbf0.png"/>
+            <wp:cNvGraphicFramePr>
+              <a:graphicFrameLocks xmlns:a="http://schemas.openxmlformats.org/drawingml/2006/main" noChangeAspect="1"/>
+            </wp:cNvGraphicFramePr>
+            <a:graphic xmlns:a="http://schemas.openxmlformats.org/drawingml/2006/main">
+              <a:graphicData uri="http://schemas.openxmlformats.org/drawingml/2006/picture">
+                <pic:pic xmlns:pic="http://schemas.openxmlformats.org/drawingml/2006/picture">
+                  <pic:nvPicPr>
+                    <pic:cNvPr id="0" name="Picture 4" descr="C:\Users\nkpit14AxWa\AppData\Local\Microsoft\Windows\INetCache\Content.Word\42528724c4c3c2cd1cecf76dbe17cbf0.png"/>
+                    <pic:cNvPicPr>
+                      <a:picLocks noChangeAspect="1" noChangeArrowheads="1"/>
+                    </pic:cNvPicPr>
+                  </pic:nvPicPr>
+                  <pic:blipFill>
+                    <a:blip r:embed="rId10">
+                      <a:extLst>
+                        <a:ext uri="{28A0092B-C50C-407E-A947-70E740481C1C}">
+                          <a14:useLocalDpi xmlns:a14="http://schemas.microsoft.com/office/drawing/2010/main" val="0"/>
+                        </a:ext>
+                      </a:extLst>
+                    </a:blip>
+                    <a:srcRect/>
+                    <a:stretch>
+                      <a:fillRect/>
+                    </a:stretch>
+                  </pic:blipFill>
+                  <pic:spPr bwMode="auto">
+                    <a:xfrm>
+                      <a:off x="0" y="0"/>
+                      <a:ext cx="5753100" cy="5972175"/>
+                    </a:xfrm>
+                    <a:prstGeom prst="rect">
+                      <a:avLst/>
+                    </a:prstGeom>
+                    <a:noFill/>
+                    <a:ln>
+                      <a:noFill/>
+                    </a:ln>
+                  </pic:spPr>
+                </pic:pic>
+              </a:graphicData>
+            </a:graphic>
+          </wp:inline>
+        </w:drawing>
       </w:r>
     </w:p>
     <w:p>
@@ -284,8 +481,13 @@
         </w:numPr>
       </w:pPr>
       <w:r>
-        <w:lastRenderedPageBreak/>
-        <w:t xml:space="preserve"> När du ska ta bort från hemsidan så kommer du att kunna bocka in en liten fyrkant och sedan klicka på ”radera” knappen för att ta bort det specifika innehållet.</w:t>
+        <w:t xml:space="preserve"> När du ska ta bort från hemsidan så kommer du att kunna bocka in en liten fyrkant och sedan klicka på ”</w:t>
+      </w:r>
+      <w:r>
+        <w:t>Ta bort</w:t>
+      </w:r>
+      <w:r>
+        <w:t>” knappen för att ta bort det specifika innehållet.</w:t>
       </w:r>
     </w:p>
     <w:p>
@@ -301,30 +503,30 @@
           <w:numId w:val="1"/>
         </w:numPr>
       </w:pPr>
+      <w:r>
+        <w:t xml:space="preserve">När du är klar </w:t>
+      </w:r>
+      <w:r>
+        <w:t xml:space="preserve">med det du ska göra på </w:t>
+      </w:r>
+      <w:proofErr w:type="spellStart"/>
+      <w:r>
+        <w:t>A</w:t>
+      </w:r>
+      <w:r>
+        <w:t>dmin</w:t>
+      </w:r>
+      <w:proofErr w:type="spellEnd"/>
+      <w:r>
+        <w:t xml:space="preserve"> sidan är det bara att logga ut för att skydda sidan från andra personer.</w:t>
+      </w:r>
+    </w:p>
+    <w:p>
+      <w:pPr>
+        <w:pStyle w:val="Liststycke"/>
+      </w:pPr>
       <w:bookmarkStart w:id="0" w:name="_GoBack"/>
       <w:bookmarkEnd w:id="0"/>
-      <w:r>
-        <w:t xml:space="preserve">När du är klar </w:t>
-      </w:r>
-      <w:r>
-        <w:t xml:space="preserve">med det du ska göra på </w:t>
-      </w:r>
-      <w:proofErr w:type="spellStart"/>
-      <w:r>
-        <w:t>A</w:t>
-      </w:r>
-      <w:r>
-        <w:t>dmin</w:t>
-      </w:r>
-      <w:proofErr w:type="spellEnd"/>
-      <w:r>
-        <w:t xml:space="preserve"> sidan är det bara att logga ut för att skydda sidan från andra personer.</w:t>
-      </w:r>
-    </w:p>
-    <w:p>
-      <w:pPr>
-        <w:pStyle w:val="Liststycke"/>
-      </w:pPr>
     </w:p>
     <w:sectPr>
       <w:pgSz w:w="11906" w:h="16838"/>
